--- a/Submit 2/Robustness-diagrams-v0.1.docx
+++ b/Submit 2/Robustness-diagrams-v0.1.docx
@@ -1,6 +1,6 @@
 
 <file path=word/document.xml><?xml version="1.0" encoding="utf-8"?>
-<w:document xmlns:wpc="http://schemas.microsoft.com/office/word/2010/wordprocessingCanvas" xmlns:cx="http://schemas.microsoft.com/office/drawing/2014/chartex" xmlns:cx1="http://schemas.microsoft.com/office/drawing/2015/9/8/chartex" xmlns:cx2="http://schemas.microsoft.com/office/drawing/2015/10/21/chartex" xmlns:cx3="http://schemas.microsoft.com/office/drawing/2016/5/9/chartex" xmlns:cx4="http://schemas.microsoft.com/office/drawing/2016/5/10/chartex" xmlns:cx5="http://schemas.microsoft.com/office/drawing/2016/5/11/chartex" xmlns:cx6="http://schemas.microsoft.com/office/drawing/2016/5/12/chartex" xmlns:cx7="http://schemas.microsoft.com/office/drawing/2016/5/13/chartex" xmlns:cx8="http://schemas.microsoft.com/office/drawing/2016/5/14/chartex" xmlns:mc="http://schemas.openxmlformats.org/markup-compatibility/2006" xmlns:aink="http://schemas.microsoft.com/office/drawing/2016/ink" xmlns:am3d="http://schemas.microsoft.com/office/drawing/2017/model3d" xmlns:o="urn:schemas-microsoft-com:office:office" xmlns:oel="http://schemas.microsoft.com/office/2019/extlst" xmlns:r="http://schemas.openxmlformats.org/officeDocument/2006/relationships" xmlns:m="http://schemas.openxmlformats.org/officeDocument/2006/math" xmlns:v="urn:schemas-microsoft-com:vml" xmlns:wp14="http://schemas.microsoft.com/office/word/2010/wordprocessingDrawing" xmlns:wp="http://schemas.openxmlformats.org/drawingml/2006/wordprocessingDrawing" xmlns:w10="urn:schemas-microsoft-com:office:word" xmlns:w="http://schemas.openxmlformats.org/wordprocessingml/2006/main" xmlns:w14="http://schemas.microsoft.com/office/word/2010/wordml" xmlns:w15="http://schemas.microsoft.com/office/word/2012/wordml" xmlns:w16cex="http://schemas.microsoft.com/office/word/2018/wordml/cex" xmlns:w16cid="http://schemas.microsoft.com/office/word/2016/wordml/cid" xmlns:w16="http://schemas.microsoft.com/office/word/2018/wordml" xmlns:w16du="http://schemas.microsoft.com/office/word/2023/wordml/word16du" xmlns:w16sdtdh="http://schemas.microsoft.com/office/word/2020/wordml/sdtdatahash" xmlns:w16se="http://schemas.microsoft.com/office/word/2015/wordml/symex" xmlns:wpg="http://schemas.microsoft.com/office/word/2010/wordprocessingGroup" xmlns:wpi="http://schemas.microsoft.com/office/word/2010/wordprocessingInk" xmlns:wne="http://schemas.microsoft.com/office/word/2006/wordml" xmlns:wps="http://schemas.microsoft.com/office/word/2010/wordprocessingShape" mc:Ignorable="w14 w15 w16se w16cid w16 w16cex w16sdtdh w16du wp14">
+<w:document xmlns:wpc="http://schemas.microsoft.com/office/word/2010/wordprocessingCanvas" xmlns:cx="http://schemas.microsoft.com/office/drawing/2014/chartex" xmlns:cx1="http://schemas.microsoft.com/office/drawing/2015/9/8/chartex" xmlns:cx2="http://schemas.microsoft.com/office/drawing/2015/10/21/chartex" xmlns:cx3="http://schemas.microsoft.com/office/drawing/2016/5/9/chartex" xmlns:cx4="http://schemas.microsoft.com/office/drawing/2016/5/10/chartex" xmlns:cx5="http://schemas.microsoft.com/office/drawing/2016/5/11/chartex" xmlns:cx6="http://schemas.microsoft.com/office/drawing/2016/5/12/chartex" xmlns:cx7="http://schemas.microsoft.com/office/drawing/2016/5/13/chartex" xmlns:cx8="http://schemas.microsoft.com/office/drawing/2016/5/14/chartex" xmlns:mc="http://schemas.openxmlformats.org/markup-compatibility/2006" xmlns:aink="http://schemas.microsoft.com/office/drawing/2016/ink" xmlns:am3d="http://schemas.microsoft.com/office/drawing/2017/model3d" xmlns:o="urn:schemas-microsoft-com:office:office" xmlns:oel="http://schemas.microsoft.com/office/2019/extlst" xmlns:r="http://schemas.openxmlformats.org/officeDocument/2006/relationships" xmlns:m="http://schemas.openxmlformats.org/officeDocument/2006/math" xmlns:v="urn:schemas-microsoft-com:vml" xmlns:wp14="http://schemas.microsoft.com/office/word/2010/wordprocessingDrawing" xmlns:wp="http://schemas.openxmlformats.org/drawingml/2006/wordprocessingDrawing" xmlns:w10="urn:schemas-microsoft-com:office:word" xmlns:w="http://schemas.openxmlformats.org/wordprocessingml/2006/main" xmlns:w14="http://schemas.microsoft.com/office/word/2010/wordml" xmlns:w15="http://schemas.microsoft.com/office/word/2012/wordml" xmlns:w16cex="http://schemas.microsoft.com/office/word/2018/wordml/cex" xmlns:w16cid="http://schemas.microsoft.com/office/word/2016/wordml/cid" xmlns:w16="http://schemas.microsoft.com/office/word/2018/wordml" xmlns:w16sdtdh="http://schemas.microsoft.com/office/word/2020/wordml/sdtdatahash" xmlns:w16se="http://schemas.microsoft.com/office/word/2015/wordml/symex" xmlns:wpg="http://schemas.microsoft.com/office/word/2010/wordprocessingGroup" xmlns:wpi="http://schemas.microsoft.com/office/word/2010/wordprocessingInk" xmlns:wne="http://schemas.microsoft.com/office/word/2006/wordml" xmlns:wps="http://schemas.microsoft.com/office/word/2010/wordprocessingShape" mc:Ignorable="w14 w15 w16se w16cid w16 w16cex w16sdtdh wp14">
   <w:body>
     <w:p>
       <w:pPr>
@@ -13,6 +13,8 @@
           <w:lang w:val="en-US"/>
         </w:rPr>
       </w:pPr>
+      <w:bookmarkStart w:id="0" w:name="_Hlk164804032"/>
+      <w:bookmarkEnd w:id="0"/>
       <w:r>
         <w:rPr>
           <w:rFonts w:ascii="Aptos" w:hAnsi="Aptos"/>
@@ -359,7 +361,7 @@
               </wp:anchor>
             </w:drawing>
           </mc:Choice>
-          <mc:Fallback>
+          <mc:Fallback xmlns:w16du="http://schemas.microsoft.com/office/word/2023/wordml/word16du">
             <w:pict>
               <v:shapetype w14:anchorId="4857BCFF" id="_x0000_t202" coordsize="21600,21600" o:spt="202" path="m,l,21600r21600,l21600,xe">
                 <v:stroke joinstyle="miter"/>
@@ -861,7 +863,6 @@
           <w:bCs/>
           <w:sz w:val="32"/>
           <w:szCs w:val="32"/>
-          <w:lang w:val="en-US"/>
         </w:rPr>
       </w:pPr>
     </w:p>
@@ -873,7 +874,6 @@
           <w:bCs/>
           <w:sz w:val="32"/>
           <w:szCs w:val="32"/>
-          <w:lang w:val="en-US"/>
         </w:rPr>
       </w:pPr>
       <w:r>
@@ -886,7 +886,28 @@
           <w:lang w:val="en-US"/>
         </w:rPr>
         <w:lastRenderedPageBreak/>
-        <w:t>Robustness Diagrams</w:t>
+        <w:t>Robustness</w:t>
+      </w:r>
+      <w:r>
+        <w:rPr>
+          <w:rFonts w:ascii="Aptos" w:hAnsi="Aptos"/>
+          <w:b/>
+          <w:bCs/>
+          <w:sz w:val="32"/>
+          <w:szCs w:val="32"/>
+        </w:rPr>
+        <w:t xml:space="preserve"> </w:t>
+      </w:r>
+      <w:r>
+        <w:rPr>
+          <w:rFonts w:ascii="Aptos" w:hAnsi="Aptos"/>
+          <w:b/>
+          <w:bCs/>
+          <w:sz w:val="32"/>
+          <w:szCs w:val="32"/>
+          <w:lang w:val="en-US"/>
+        </w:rPr>
+        <w:t>Diagrams</w:t>
       </w:r>
     </w:p>
     <w:p>
@@ -896,7 +917,6 @@
           <w:rFonts w:ascii="Times New Roman" w:eastAsia="Times New Roman" w:hAnsi="Times New Roman" w:cs="Times New Roman"/>
           <w:sz w:val="24"/>
           <w:szCs w:val="24"/>
-          <w:lang/>
         </w:rPr>
       </w:pPr>
     </w:p>
@@ -908,7 +928,6 @@
           <w:bCs/>
           <w:sz w:val="28"/>
           <w:szCs w:val="28"/>
-          <w:lang w:val="en-US"/>
         </w:rPr>
       </w:pPr>
       <w:r>
@@ -928,7 +947,6 @@
           <w:bCs/>
           <w:sz w:val="28"/>
           <w:szCs w:val="28"/>
-          <w:lang w:val="en-US"/>
         </w:rPr>
         <w:t>:</w:t>
       </w:r>
@@ -940,7 +958,6 @@
           <w:rFonts w:ascii="Times New Roman" w:eastAsia="Times New Roman" w:hAnsi="Times New Roman" w:cs="Times New Roman"/>
           <w:sz w:val="24"/>
           <w:szCs w:val="24"/>
-          <w:lang w:val="en-US"/>
         </w:rPr>
       </w:pPr>
     </w:p>
@@ -960,7 +977,6 @@
           <w:noProof/>
           <w:sz w:val="24"/>
           <w:szCs w:val="24"/>
-          <w:lang/>
         </w:rPr>
         <w:drawing>
           <wp:inline distT="0" distB="0" distL="0" distR="0" wp14:anchorId="49C74DA7" wp14:editId="3FA1B0E0">
@@ -1031,17 +1047,7 @@
           <w:szCs w:val="28"/>
         </w:rPr>
         <w:lastRenderedPageBreak/>
-        <w:t>Αξιολόγηση και αναφορά κακών παραπόνων</w:t>
-      </w:r>
-      <w:r>
-        <w:rPr>
-          <w:rFonts w:ascii="Aptos" w:hAnsi="Aptos"/>
-          <w:b/>
-          <w:bCs/>
-          <w:sz w:val="28"/>
-          <w:szCs w:val="28"/>
-        </w:rPr>
-        <w:t>:</w:t>
+        <w:t>Αξιολόγηση και αναφορά κακών παραπόνων:</w:t>
       </w:r>
     </w:p>
     <w:p>
@@ -1051,7 +1057,6 @@
           <w:rFonts w:ascii="Times New Roman" w:eastAsia="Times New Roman" w:hAnsi="Times New Roman" w:cs="Times New Roman"/>
           <w:sz w:val="24"/>
           <w:szCs w:val="24"/>
-          <w:lang/>
         </w:rPr>
       </w:pPr>
       <w:r>
@@ -1060,7 +1065,6 @@
           <w:noProof/>
           <w:sz w:val="24"/>
           <w:szCs w:val="24"/>
-          <w:lang/>
         </w:rPr>
         <w:drawing>
           <wp:inline distT="0" distB="0" distL="0" distR="0" wp14:anchorId="73DE2149" wp14:editId="3CA279A6">
@@ -1172,10 +1176,9 @@
           <w:noProof/>
           <w:sz w:val="24"/>
           <w:szCs w:val="24"/>
-          <w:lang/>
         </w:rPr>
         <w:drawing>
-          <wp:inline distT="0" distB="0" distL="0" distR="0" wp14:anchorId="210080E8" wp14:editId="3CF24111">
+          <wp:inline distT="0" distB="0" distL="0" distR="0" wp14:anchorId="6CD69D2F" wp14:editId="62202985">
             <wp:extent cx="5731510" cy="5584825"/>
             <wp:effectExtent l="0" t="0" r="2540" b="0"/>
             <wp:docPr id="1575869325" name="Picture 1" descr="A diagram of a network&#10;&#10;Description automatically generated"/>
@@ -1224,6 +1227,115 @@
         </w:drawing>
       </w:r>
     </w:p>
+    <w:p>
+      <w:pPr>
+        <w:rPr>
+          <w:rFonts w:ascii="Aptos" w:hAnsi="Aptos"/>
+          <w:b/>
+          <w:bCs/>
+          <w:sz w:val="28"/>
+          <w:szCs w:val="28"/>
+          <w:lang w:val="en-US"/>
+        </w:rPr>
+      </w:pPr>
+      <w:r>
+        <w:rPr>
+          <w:rFonts w:ascii="Aptos" w:eastAsia="Times New Roman" w:hAnsi="Aptos" w:cs="Times New Roman"/>
+          <w:b/>
+          <w:bCs/>
+          <w:color w:val="000000"/>
+          <w:sz w:val="32"/>
+          <w:szCs w:val="32"/>
+        </w:rPr>
+        <w:lastRenderedPageBreak/>
+        <w:t>Χρήση χώρου στάθμευσης</w:t>
+      </w:r>
+      <w:r>
+        <w:rPr>
+          <w:rFonts w:ascii="Aptos" w:hAnsi="Aptos"/>
+          <w:b/>
+          <w:bCs/>
+          <w:sz w:val="28"/>
+          <w:szCs w:val="28"/>
+          <w:lang w:val="en-US"/>
+        </w:rPr>
+        <w:t>:</w:t>
+      </w:r>
+      <w:r>
+        <w:rPr>
+          <w:noProof/>
+          <w:sz w:val="16"/>
+          <w:szCs w:val="16"/>
+          <w:lang w:val="en-US"/>
+        </w:rPr>
+        <w:t xml:space="preserve"> </w:t>
+      </w:r>
+      <w:r>
+        <w:rPr>
+          <w:noProof/>
+          <w:sz w:val="16"/>
+          <w:szCs w:val="16"/>
+          <w:lang w:val="en-US"/>
+        </w:rPr>
+        <w:drawing>
+          <wp:inline distT="0" distB="0" distL="0" distR="0" wp14:anchorId="5B1FEB7A" wp14:editId="140DEB81">
+            <wp:extent cx="5713095" cy="8221980"/>
+            <wp:effectExtent l="0" t="0" r="1905" b="7620"/>
+            <wp:docPr id="646761247" name="Picture 1" descr="A diagram of a diagram&#10;&#10;Description automatically generated"/>
+            <wp:cNvGraphicFramePr>
+              <a:graphicFrameLocks xmlns:a="http://schemas.openxmlformats.org/drawingml/2006/main" noChangeAspect="1"/>
+            </wp:cNvGraphicFramePr>
+            <a:graphic xmlns:a="http://schemas.openxmlformats.org/drawingml/2006/main">
+              <a:graphicData uri="http://schemas.openxmlformats.org/drawingml/2006/picture">
+                <pic:pic xmlns:pic="http://schemas.openxmlformats.org/drawingml/2006/picture">
+                  <pic:nvPicPr>
+                    <pic:cNvPr id="646761247" name="Picture 1" descr="A diagram of a diagram&#10;&#10;Description automatically generated"/>
+                    <pic:cNvPicPr>
+                      <a:picLocks noChangeAspect="1" noChangeArrowheads="1"/>
+                    </pic:cNvPicPr>
+                  </pic:nvPicPr>
+                  <pic:blipFill>
+                    <a:blip r:embed="rId9">
+                      <a:extLst>
+                        <a:ext uri="{28A0092B-C50C-407E-A947-70E740481C1C}">
+                          <a14:useLocalDpi xmlns:a14="http://schemas.microsoft.com/office/drawing/2010/main" val="0"/>
+                        </a:ext>
+                      </a:extLst>
+                    </a:blip>
+                    <a:srcRect/>
+                    <a:stretch>
+                      <a:fillRect/>
+                    </a:stretch>
+                  </pic:blipFill>
+                  <pic:spPr bwMode="auto">
+                    <a:xfrm>
+                      <a:off x="0" y="0"/>
+                      <a:ext cx="5713095" cy="8221980"/>
+                    </a:xfrm>
+                    <a:prstGeom prst="rect">
+                      <a:avLst/>
+                    </a:prstGeom>
+                    <a:noFill/>
+                    <a:ln>
+                      <a:noFill/>
+                    </a:ln>
+                  </pic:spPr>
+                </pic:pic>
+              </a:graphicData>
+            </a:graphic>
+          </wp:inline>
+        </w:drawing>
+      </w:r>
+    </w:p>
+    <w:p>
+      <w:pPr>
+        <w:rPr>
+          <w:sz w:val="16"/>
+          <w:szCs w:val="16"/>
+          <w:lang w:val="en-US"/>
+        </w:rPr>
+      </w:pPr>
+    </w:p>
     <w:sectPr>
       <w:pgSz w:w="11906" w:h="16838"/>
       <w:pgMar w:top="1440" w:right="1440" w:bottom="1440" w:left="1440" w:header="720" w:footer="720" w:gutter="0"/>
@@ -1235,7 +1347,7 @@
 </file>
 
 <file path=word/numbering.xml><?xml version="1.0" encoding="utf-8"?>
-<w:numbering xmlns:wpc="http://schemas.microsoft.com/office/word/2010/wordprocessingCanvas" xmlns:cx="http://schemas.microsoft.com/office/drawing/2014/chartex" xmlns:cx1="http://schemas.microsoft.com/office/drawing/2015/9/8/chartex" xmlns:cx2="http://schemas.microsoft.com/office/drawing/2015/10/21/chartex" xmlns:cx3="http://schemas.microsoft.com/office/drawing/2016/5/9/chartex" xmlns:cx4="http://schemas.microsoft.com/office/drawing/2016/5/10/chartex" xmlns:cx5="http://schemas.microsoft.com/office/drawing/2016/5/11/chartex" xmlns:cx6="http://schemas.microsoft.com/office/drawing/2016/5/12/chartex" xmlns:cx7="http://schemas.microsoft.com/office/drawing/2016/5/13/chartex" xmlns:cx8="http://schemas.microsoft.com/office/drawing/2016/5/14/chartex" xmlns:mc="http://schemas.openxmlformats.org/markup-compatibility/2006" xmlns:aink="http://schemas.microsoft.com/office/drawing/2016/ink" xmlns:am3d="http://schemas.microsoft.com/office/drawing/2017/model3d" xmlns:o="urn:schemas-microsoft-com:office:office" xmlns:oel="http://schemas.microsoft.com/office/2019/extlst" xmlns:r="http://schemas.openxmlformats.org/officeDocument/2006/relationships" xmlns:m="http://schemas.openxmlformats.org/officeDocument/2006/math" xmlns:v="urn:schemas-microsoft-com:vml" xmlns:wp14="http://schemas.microsoft.com/office/word/2010/wordprocessingDrawing" xmlns:wp="http://schemas.openxmlformats.org/drawingml/2006/wordprocessingDrawing" xmlns:w10="urn:schemas-microsoft-com:office:word" xmlns:w="http://schemas.openxmlformats.org/wordprocessingml/2006/main" xmlns:w14="http://schemas.microsoft.com/office/word/2010/wordml" xmlns:w15="http://schemas.microsoft.com/office/word/2012/wordml" xmlns:w16cex="http://schemas.microsoft.com/office/word/2018/wordml/cex" xmlns:w16cid="http://schemas.microsoft.com/office/word/2016/wordml/cid" xmlns:w16="http://schemas.microsoft.com/office/word/2018/wordml" xmlns:w16du="http://schemas.microsoft.com/office/word/2023/wordml/word16du" xmlns:w16sdtdh="http://schemas.microsoft.com/office/word/2020/wordml/sdtdatahash" xmlns:w16se="http://schemas.microsoft.com/office/word/2015/wordml/symex" xmlns:wpg="http://schemas.microsoft.com/office/word/2010/wordprocessingGroup" xmlns:wpi="http://schemas.microsoft.com/office/word/2010/wordprocessingInk" xmlns:wne="http://schemas.microsoft.com/office/word/2006/wordml" xmlns:wps="http://schemas.microsoft.com/office/word/2010/wordprocessingShape" mc:Ignorable="w14 w15 w16se w16cid w16 w16cex w16sdtdh w16du wp14">
+<w:numbering xmlns:wpc="http://schemas.microsoft.com/office/word/2010/wordprocessingCanvas" xmlns:cx="http://schemas.microsoft.com/office/drawing/2014/chartex" xmlns:cx1="http://schemas.microsoft.com/office/drawing/2015/9/8/chartex" xmlns:cx2="http://schemas.microsoft.com/office/drawing/2015/10/21/chartex" xmlns:cx3="http://schemas.microsoft.com/office/drawing/2016/5/9/chartex" xmlns:cx4="http://schemas.microsoft.com/office/drawing/2016/5/10/chartex" xmlns:cx5="http://schemas.microsoft.com/office/drawing/2016/5/11/chartex" xmlns:cx6="http://schemas.microsoft.com/office/drawing/2016/5/12/chartex" xmlns:cx7="http://schemas.microsoft.com/office/drawing/2016/5/13/chartex" xmlns:cx8="http://schemas.microsoft.com/office/drawing/2016/5/14/chartex" xmlns:mc="http://schemas.openxmlformats.org/markup-compatibility/2006" xmlns:aink="http://schemas.microsoft.com/office/drawing/2016/ink" xmlns:am3d="http://schemas.microsoft.com/office/drawing/2017/model3d" xmlns:o="urn:schemas-microsoft-com:office:office" xmlns:oel="http://schemas.microsoft.com/office/2019/extlst" xmlns:r="http://schemas.openxmlformats.org/officeDocument/2006/relationships" xmlns:m="http://schemas.openxmlformats.org/officeDocument/2006/math" xmlns:v="urn:schemas-microsoft-com:vml" xmlns:wp14="http://schemas.microsoft.com/office/word/2010/wordprocessingDrawing" xmlns:wp="http://schemas.openxmlformats.org/drawingml/2006/wordprocessingDrawing" xmlns:w10="urn:schemas-microsoft-com:office:word" xmlns:w="http://schemas.openxmlformats.org/wordprocessingml/2006/main" xmlns:w14="http://schemas.microsoft.com/office/word/2010/wordml" xmlns:w15="http://schemas.microsoft.com/office/word/2012/wordml" xmlns:w16cex="http://schemas.microsoft.com/office/word/2018/wordml/cex" xmlns:w16cid="http://schemas.microsoft.com/office/word/2016/wordml/cid" xmlns:w16="http://schemas.microsoft.com/office/word/2018/wordml" xmlns:w16sdtdh="http://schemas.microsoft.com/office/word/2020/wordml/sdtdatahash" xmlns:w16se="http://schemas.microsoft.com/office/word/2015/wordml/symex" xmlns:wpg="http://schemas.microsoft.com/office/word/2010/wordprocessingGroup" xmlns:wpi="http://schemas.microsoft.com/office/word/2010/wordprocessingInk" xmlns:wne="http://schemas.microsoft.com/office/word/2006/wordml" xmlns:wps="http://schemas.microsoft.com/office/word/2010/wordprocessingShape" mc:Ignorable="w14 w15 w16se w16cid w16 w16cex w16sdtdh wp14">
   <w:abstractNum w:abstractNumId="0" w15:restartNumberingAfterBreak="0">
     <w:nsid w:val="18A105E8"/>
     <w:multiLevelType w:val="hybridMultilevel"/>
@@ -1786,7 +1898,7 @@
 </file>
 
 <file path=word/styles.xml><?xml version="1.0" encoding="utf-8"?>
-<w:styles xmlns:mc="http://schemas.openxmlformats.org/markup-compatibility/2006" xmlns:r="http://schemas.openxmlformats.org/officeDocument/2006/relationships" xmlns:w="http://schemas.openxmlformats.org/wordprocessingml/2006/main" xmlns:w14="http://schemas.microsoft.com/office/word/2010/wordml" xmlns:w15="http://schemas.microsoft.com/office/word/2012/wordml" xmlns:w16cex="http://schemas.microsoft.com/office/word/2018/wordml/cex" xmlns:w16cid="http://schemas.microsoft.com/office/word/2016/wordml/cid" xmlns:w16="http://schemas.microsoft.com/office/word/2018/wordml" xmlns:w16du="http://schemas.microsoft.com/office/word/2023/wordml/word16du" xmlns:w16sdtdh="http://schemas.microsoft.com/office/word/2020/wordml/sdtdatahash" xmlns:w16se="http://schemas.microsoft.com/office/word/2015/wordml/symex" mc:Ignorable="w14 w15 w16se w16cid w16 w16cex w16sdtdh w16du">
+<w:styles xmlns:mc="http://schemas.openxmlformats.org/markup-compatibility/2006" xmlns:r="http://schemas.openxmlformats.org/officeDocument/2006/relationships" xmlns:w="http://schemas.openxmlformats.org/wordprocessingml/2006/main" xmlns:w14="http://schemas.microsoft.com/office/word/2010/wordml" xmlns:w15="http://schemas.microsoft.com/office/word/2012/wordml" xmlns:w16cex="http://schemas.microsoft.com/office/word/2018/wordml/cex" xmlns:w16cid="http://schemas.microsoft.com/office/word/2016/wordml/cid" xmlns:w16="http://schemas.microsoft.com/office/word/2018/wordml" xmlns:w16sdtdh="http://schemas.microsoft.com/office/word/2020/wordml/sdtdatahash" xmlns:w16se="http://schemas.microsoft.com/office/word/2015/wordml/symex" mc:Ignorable="w14 w15 w16se w16cid w16 w16cex w16sdtdh">
   <w:docDefaults>
     <w:rPrDefault>
       <w:rPr>
@@ -1794,7 +1906,7 @@
         <w:kern w:val="2"/>
         <w:sz w:val="24"/>
         <w:szCs w:val="24"/>
-        <w:lang w:eastAsia="en-US" w:bidi="ar-SA"/>
+        <w:lang w:val="en-GB" w:eastAsia="en-US" w:bidi="ar-SA"/>
         <w14:ligatures w14:val="standardContextual"/>
       </w:rPr>
     </w:rPrDefault>

--- a/Submit 2/Robustness-diagrams-v0.1.docx
+++ b/Submit 2/Robustness-diagrams-v0.1.docx
@@ -598,23 +598,13 @@
           <w:szCs w:val="40"/>
         </w:rPr>
       </w:pPr>
-      <w:proofErr w:type="spellStart"/>
       <w:r>
         <w:rPr>
           <w:rFonts w:ascii="Aptos" w:hAnsi="Aptos"/>
           <w:sz w:val="40"/>
           <w:szCs w:val="40"/>
         </w:rPr>
-        <w:t>Ζορμπαλάς</w:t>
-      </w:r>
-      <w:proofErr w:type="spellEnd"/>
-      <w:r>
-        <w:rPr>
-          <w:rFonts w:ascii="Aptos" w:hAnsi="Aptos"/>
-          <w:sz w:val="40"/>
-          <w:szCs w:val="40"/>
-        </w:rPr>
-        <w:t xml:space="preserve"> Κώστας</w:t>
+        <w:t>Ζορμπαλάς Κώστας</w:t>
       </w:r>
     </w:p>
     <w:p>
@@ -683,23 +673,13 @@
           <w:szCs w:val="40"/>
         </w:rPr>
       </w:pPr>
-      <w:proofErr w:type="spellStart"/>
       <w:r>
         <w:rPr>
           <w:rFonts w:ascii="Aptos" w:hAnsi="Aptos"/>
           <w:sz w:val="40"/>
           <w:szCs w:val="40"/>
         </w:rPr>
-        <w:t>Καρεσίου</w:t>
-      </w:r>
-      <w:proofErr w:type="spellEnd"/>
-      <w:r>
-        <w:rPr>
-          <w:rFonts w:ascii="Aptos" w:hAnsi="Aptos"/>
-          <w:sz w:val="40"/>
-          <w:szCs w:val="40"/>
-        </w:rPr>
-        <w:t xml:space="preserve"> Ανδρέας</w:t>
+        <w:t>Καρεσίου Ανδρέας</w:t>
       </w:r>
     </w:p>
     <w:p>
@@ -768,23 +748,13 @@
           <w:szCs w:val="40"/>
         </w:rPr>
       </w:pPr>
-      <w:proofErr w:type="spellStart"/>
       <w:r>
         <w:rPr>
           <w:rFonts w:ascii="Aptos" w:hAnsi="Aptos"/>
           <w:sz w:val="40"/>
           <w:szCs w:val="40"/>
         </w:rPr>
-        <w:t>Φωτάκης</w:t>
-      </w:r>
-      <w:proofErr w:type="spellEnd"/>
-      <w:r>
-        <w:rPr>
-          <w:rFonts w:ascii="Aptos" w:hAnsi="Aptos"/>
-          <w:sz w:val="40"/>
-          <w:szCs w:val="40"/>
-        </w:rPr>
-        <w:t xml:space="preserve"> Ανδρέας</w:t>
+        <w:t>Φωτάκης Ανδρέας</w:t>
       </w:r>
     </w:p>
     <w:p>
@@ -1235,7 +1205,6 @@
           <w:bCs/>
           <w:sz w:val="28"/>
           <w:szCs w:val="28"/>
-          <w:lang w:val="en-US"/>
         </w:rPr>
       </w:pPr>
       <w:r>
@@ -1257,7 +1226,6 @@
           <w:bCs/>
           <w:sz w:val="28"/>
           <w:szCs w:val="28"/>
-          <w:lang w:val="en-US"/>
         </w:rPr>
         <w:t>:</w:t>
       </w:r>
@@ -1266,7 +1234,6 @@
           <w:noProof/>
           <w:sz w:val="16"/>
           <w:szCs w:val="16"/>
-          <w:lang w:val="en-US"/>
         </w:rPr>
         <w:t xml:space="preserve"> </w:t>
       </w:r>
@@ -1330,11 +1297,119 @@
     <w:p>
       <w:pPr>
         <w:rPr>
+          <w:rFonts w:ascii="Aptos" w:eastAsia="Times New Roman" w:hAnsi="Aptos" w:cs="Times New Roman"/>
+          <w:b/>
+          <w:bCs/>
+          <w:color w:val="000000"/>
+          <w:sz w:val="32"/>
+          <w:szCs w:val="32"/>
+        </w:rPr>
+      </w:pPr>
+    </w:p>
+    <w:p>
+      <w:pPr>
+        <w:rPr>
+          <w:rFonts w:ascii="Aptos" w:hAnsi="Aptos"/>
+          <w:b/>
+          <w:bCs/>
+          <w:sz w:val="28"/>
+          <w:szCs w:val="28"/>
+        </w:rPr>
+      </w:pPr>
+      <w:r>
+        <w:rPr>
+          <w:rFonts w:ascii="Aptos" w:eastAsia="Times New Roman" w:hAnsi="Aptos" w:cs="Times New Roman"/>
+          <w:b/>
+          <w:bCs/>
+          <w:color w:val="000000"/>
+          <w:sz w:val="32"/>
+          <w:szCs w:val="32"/>
+        </w:rPr>
+        <w:lastRenderedPageBreak/>
+        <w:t xml:space="preserve">Χρήση </w:t>
+      </w:r>
+      <w:r>
+        <w:rPr>
+          <w:rFonts w:ascii="Aptos" w:eastAsia="Times New Roman" w:hAnsi="Aptos" w:cs="Times New Roman"/>
+          <w:b/>
+          <w:bCs/>
+          <w:color w:val="000000"/>
+          <w:sz w:val="32"/>
+          <w:szCs w:val="32"/>
+        </w:rPr>
+        <w:t>λεωφορείων</w:t>
+      </w:r>
+      <w:r>
+        <w:rPr>
+          <w:rFonts w:ascii="Aptos" w:hAnsi="Aptos"/>
+          <w:b/>
+          <w:bCs/>
+          <w:sz w:val="28"/>
+          <w:szCs w:val="28"/>
+        </w:rPr>
+        <w:t>:</w:t>
+      </w:r>
+    </w:p>
+    <w:p>
+      <w:pPr>
+        <w:rPr>
           <w:sz w:val="16"/>
           <w:szCs w:val="16"/>
-          <w:lang w:val="en-US"/>
-        </w:rPr>
-      </w:pPr>
+        </w:rPr>
+      </w:pPr>
+      <w:r>
+        <w:rPr>
+          <w:noProof/>
+        </w:rPr>
+        <w:drawing>
+          <wp:inline distT="0" distB="0" distL="0" distR="0" wp14:anchorId="3D93C3CF" wp14:editId="1764E745">
+            <wp:extent cx="5731510" cy="7476490"/>
+            <wp:effectExtent l="0" t="0" r="2540" b="0"/>
+            <wp:docPr id="565009041" name="Picture 1" descr="A diagram of a diagram&#10;&#10;Description automatically generated"/>
+            <wp:cNvGraphicFramePr>
+              <a:graphicFrameLocks xmlns:a="http://schemas.openxmlformats.org/drawingml/2006/main" noChangeAspect="1"/>
+            </wp:cNvGraphicFramePr>
+            <a:graphic xmlns:a="http://schemas.openxmlformats.org/drawingml/2006/main">
+              <a:graphicData uri="http://schemas.openxmlformats.org/drawingml/2006/picture">
+                <pic:pic xmlns:pic="http://schemas.openxmlformats.org/drawingml/2006/picture">
+                  <pic:nvPicPr>
+                    <pic:cNvPr id="565009041" name="Picture 1" descr="A diagram of a diagram&#10;&#10;Description automatically generated"/>
+                    <pic:cNvPicPr>
+                      <a:picLocks noChangeAspect="1" noChangeArrowheads="1"/>
+                    </pic:cNvPicPr>
+                  </pic:nvPicPr>
+                  <pic:blipFill>
+                    <a:blip r:embed="rId10">
+                      <a:extLst>
+                        <a:ext uri="{28A0092B-C50C-407E-A947-70E740481C1C}">
+                          <a14:useLocalDpi xmlns:a14="http://schemas.microsoft.com/office/drawing/2010/main" val="0"/>
+                        </a:ext>
+                      </a:extLst>
+                    </a:blip>
+                    <a:srcRect/>
+                    <a:stretch>
+                      <a:fillRect/>
+                    </a:stretch>
+                  </pic:blipFill>
+                  <pic:spPr bwMode="auto">
+                    <a:xfrm>
+                      <a:off x="0" y="0"/>
+                      <a:ext cx="5731510" cy="7476490"/>
+                    </a:xfrm>
+                    <a:prstGeom prst="rect">
+                      <a:avLst/>
+                    </a:prstGeom>
+                    <a:noFill/>
+                    <a:ln>
+                      <a:noFill/>
+                    </a:ln>
+                  </pic:spPr>
+                </pic:pic>
+              </a:graphicData>
+            </a:graphic>
+          </wp:inline>
+        </w:drawing>
+      </w:r>
     </w:p>
     <w:sectPr>
       <w:pgSz w:w="11906" w:h="16838"/>

--- a/Submit 2/Robustness-diagrams-v0.1.docx
+++ b/Submit 2/Robustness-diagrams-v0.1.docx
@@ -46,7 +46,7 @@
                     <pic:cNvPicPr/>
                   </pic:nvPicPr>
                   <pic:blipFill>
-                    <a:blip r:embed="rId5">
+                    <a:blip r:embed="rId7">
                       <a:extLst>
                         <a:ext uri="{28A0092B-C50C-407E-A947-70E740481C1C}">
                           <a14:useLocalDpi xmlns:a14="http://schemas.microsoft.com/office/drawing/2010/main" val="0"/>
@@ -872,10 +872,22 @@
           <w:rFonts w:ascii="Aptos" w:hAnsi="Aptos"/>
           <w:b/>
           <w:bCs/>
+          <w:sz w:val="28"/>
+          <w:szCs w:val="28"/>
+        </w:rPr>
+      </w:pPr>
+      <w:r>
+        <w:rPr>
+          <w:rFonts w:ascii="Aptos" w:hAnsi="Aptos"/>
+          <w:b/>
+          <w:bCs/>
           <w:sz w:val="32"/>
           <w:szCs w:val="32"/>
-        </w:rPr>
-      </w:pPr>
+          <w:lang w:val="en-US"/>
+        </w:rPr>
+        <w:lastRenderedPageBreak/>
+        <w:t>Robustness</w:t>
+      </w:r>
       <w:r>
         <w:rPr>
           <w:rFonts w:ascii="Aptos" w:hAnsi="Aptos"/>
@@ -883,10 +895,8 @@
           <w:bCs/>
           <w:sz w:val="32"/>
           <w:szCs w:val="32"/>
-          <w:lang w:val="en-US"/>
-        </w:rPr>
-        <w:lastRenderedPageBreak/>
-        <w:t>Robustness</w:t>
+        </w:rPr>
+        <w:t xml:space="preserve"> </w:t>
       </w:r>
       <w:r>
         <w:rPr>
@@ -895,8 +905,9 @@
           <w:bCs/>
           <w:sz w:val="32"/>
           <w:szCs w:val="32"/>
-        </w:rPr>
-        <w:t xml:space="preserve"> </w:t>
+          <w:lang w:val="en-US"/>
+        </w:rPr>
+        <w:t>Diagrams</w:t>
       </w:r>
       <w:r>
         <w:rPr>
@@ -905,9 +916,28 @@
           <w:bCs/>
           <w:sz w:val="32"/>
           <w:szCs w:val="32"/>
-          <w:lang w:val="en-US"/>
-        </w:rPr>
-        <w:t>Diagrams</w:t>
+        </w:rPr>
+        <w:br/>
+      </w:r>
+      <w:r>
+        <w:rPr>
+          <w:rFonts w:ascii="Aptos" w:hAnsi="Aptos"/>
+          <w:b/>
+          <w:bCs/>
+          <w:sz w:val="28"/>
+          <w:szCs w:val="28"/>
+        </w:rPr>
+        <w:t>Υποβολή παραπόνων</w:t>
+      </w:r>
+      <w:r>
+        <w:rPr>
+          <w:rFonts w:ascii="Aptos" w:hAnsi="Aptos"/>
+          <w:b/>
+          <w:bCs/>
+          <w:sz w:val="28"/>
+          <w:szCs w:val="28"/>
+        </w:rPr>
+        <w:t>:</w:t>
       </w:r>
     </w:p>
     <w:p>
@@ -919,37 +949,6 @@
           <w:szCs w:val="24"/>
         </w:rPr>
       </w:pPr>
-    </w:p>
-    <w:p>
-      <w:pPr>
-        <w:rPr>
-          <w:rFonts w:ascii="Aptos" w:hAnsi="Aptos"/>
-          <w:b/>
-          <w:bCs/>
-          <w:sz w:val="28"/>
-          <w:szCs w:val="28"/>
-        </w:rPr>
-      </w:pPr>
-      <w:r>
-        <w:rPr>
-          <w:rFonts w:ascii="Aptos" w:hAnsi="Aptos"/>
-          <w:b/>
-          <w:bCs/>
-          <w:sz w:val="28"/>
-          <w:szCs w:val="28"/>
-        </w:rPr>
-        <w:t>Υποβολή παραπόνων</w:t>
-      </w:r>
-      <w:r>
-        <w:rPr>
-          <w:rFonts w:ascii="Aptos" w:hAnsi="Aptos"/>
-          <w:b/>
-          <w:bCs/>
-          <w:sz w:val="28"/>
-          <w:szCs w:val="28"/>
-        </w:rPr>
-        <w:t>:</w:t>
-      </w:r>
     </w:p>
     <w:p>
       <w:pPr>
@@ -969,6 +968,26 @@
           <w:sz w:val="24"/>
           <w:szCs w:val="24"/>
           <w:lang/>
+        </w:rPr>
+      </w:pPr>
+    </w:p>
+    <w:p>
+      <w:pPr>
+        <w:spacing w:after="0" w:line="240" w:lineRule="auto"/>
+        <w:rPr>
+          <w:rFonts w:ascii="Times New Roman" w:eastAsia="Times New Roman" w:hAnsi="Times New Roman" w:cs="Times New Roman"/>
+          <w:sz w:val="24"/>
+          <w:szCs w:val="24"/>
+        </w:rPr>
+      </w:pPr>
+    </w:p>
+    <w:p>
+      <w:pPr>
+        <w:spacing w:after="0" w:line="240" w:lineRule="auto"/>
+        <w:rPr>
+          <w:rFonts w:ascii="Times New Roman" w:eastAsia="Times New Roman" w:hAnsi="Times New Roman" w:cs="Times New Roman"/>
+          <w:sz w:val="24"/>
+          <w:szCs w:val="24"/>
         </w:rPr>
       </w:pPr>
       <w:r>
@@ -980,10 +999,26 @@
           <w:lang/>
         </w:rPr>
         <w:drawing>
-          <wp:inline distT="0" distB="0" distL="0" distR="0" wp14:anchorId="4C9551B8" wp14:editId="7A802410">
-            <wp:extent cx="4969565" cy="7762441"/>
-            <wp:effectExtent l="0" t="0" r="2540" b="0"/>
-            <wp:docPr id="1552076792" name="Picture 2" descr="A diagram of a network&#10;&#10;Description automatically generated"/>
+          <wp:anchor distT="0" distB="0" distL="114300" distR="114300" simplePos="0" relativeHeight="251662336" behindDoc="0" locked="0" layoutInCell="1" allowOverlap="1" wp14:anchorId="41E68E74" wp14:editId="149FE745">
+            <wp:simplePos x="0" y="0"/>
+            <wp:positionH relativeFrom="margin">
+              <wp:align>left</wp:align>
+            </wp:positionH>
+            <wp:positionV relativeFrom="paragraph">
+              <wp:posOffset>-807306</wp:posOffset>
+            </wp:positionV>
+            <wp:extent cx="5239385" cy="8363585"/>
+            <wp:effectExtent l="0" t="0" r="0" b="0"/>
+            <wp:wrapThrough wrapText="bothSides">
+              <wp:wrapPolygon edited="0">
+                <wp:start x="0" y="0"/>
+                <wp:lineTo x="0" y="21549"/>
+                <wp:lineTo x="21519" y="21549"/>
+                <wp:lineTo x="21519" y="0"/>
+                <wp:lineTo x="0" y="0"/>
+              </wp:wrapPolygon>
+            </wp:wrapThrough>
+            <wp:docPr id="1633167335" name="Picture 1" descr="A diagram of a network&#10;&#10;Description automatically generated"/>
             <wp:cNvGraphicFramePr>
               <a:graphicFrameLocks xmlns:a="http://schemas.openxmlformats.org/drawingml/2006/main" noChangeAspect="1"/>
             </wp:cNvGraphicFramePr>
@@ -991,13 +1026,13 @@
               <a:graphicData uri="http://schemas.openxmlformats.org/drawingml/2006/picture">
                 <pic:pic xmlns:pic="http://schemas.openxmlformats.org/drawingml/2006/picture">
                   <pic:nvPicPr>
-                    <pic:cNvPr id="1552076792" name="Picture 2" descr="A diagram of a network&#10;&#10;Description automatically generated"/>
+                    <pic:cNvPr id="1633167335" name="Picture 1" descr="A diagram of a network&#10;&#10;Description automatically generated"/>
                     <pic:cNvPicPr>
                       <a:picLocks noChangeAspect="1" noChangeArrowheads="1"/>
                     </pic:cNvPicPr>
                   </pic:nvPicPr>
                   <pic:blipFill>
-                    <a:blip r:embed="rId6">
+                    <a:blip r:embed="rId8">
                       <a:extLst>
                         <a:ext uri="{28A0092B-C50C-407E-A947-70E740481C1C}">
                           <a14:useLocalDpi xmlns:a14="http://schemas.microsoft.com/office/drawing/2010/main" val="0"/>
@@ -1012,7 +1047,7 @@
                   <pic:spPr bwMode="auto">
                     <a:xfrm>
                       <a:off x="0" y="0"/>
-                      <a:ext cx="4978086" cy="7775751"/>
+                      <a:ext cx="5239385" cy="8363585"/>
                     </a:xfrm>
                     <a:prstGeom prst="rect">
                       <a:avLst/>
@@ -1025,8 +1060,36 @@
                 </pic:pic>
               </a:graphicData>
             </a:graphic>
-          </wp:inline>
+            <wp14:sizeRelH relativeFrom="margin">
+              <wp14:pctWidth>0</wp14:pctWidth>
+            </wp14:sizeRelH>
+            <wp14:sizeRelV relativeFrom="margin">
+              <wp14:pctHeight>0</wp14:pctHeight>
+            </wp14:sizeRelV>
+          </wp:anchor>
         </w:drawing>
+      </w:r>
+    </w:p>
+    <w:p>
+      <w:pPr>
+        <w:rPr>
+          <w:rFonts w:ascii="Aptos" w:hAnsi="Aptos"/>
+          <w:b/>
+          <w:bCs/>
+          <w:sz w:val="28"/>
+          <w:szCs w:val="28"/>
+        </w:rPr>
+      </w:pPr>
+      <w:r>
+        <w:rPr>
+          <w:rFonts w:ascii="Aptos" w:hAnsi="Aptos"/>
+          <w:b/>
+          <w:bCs/>
+          <w:sz w:val="28"/>
+          <w:szCs w:val="28"/>
+        </w:rPr>
+        <w:lastRenderedPageBreak/>
+        <w:t>Αξιολόγηση και αναφορά κακών παραπόνων:</w:t>
       </w:r>
     </w:p>
     <w:p>
@@ -1036,38 +1099,6 @@
           <w:rFonts w:ascii="Times New Roman" w:eastAsia="Times New Roman" w:hAnsi="Times New Roman" w:cs="Times New Roman"/>
           <w:sz w:val="24"/>
           <w:szCs w:val="24"/>
-        </w:rPr>
-      </w:pPr>
-    </w:p>
-    <w:p>
-      <w:pPr>
-        <w:rPr>
-          <w:rFonts w:ascii="Aptos" w:hAnsi="Aptos"/>
-          <w:b/>
-          <w:bCs/>
-          <w:sz w:val="28"/>
-          <w:szCs w:val="28"/>
-        </w:rPr>
-      </w:pPr>
-      <w:r>
-        <w:rPr>
-          <w:rFonts w:ascii="Aptos" w:hAnsi="Aptos"/>
-          <w:b/>
-          <w:bCs/>
-          <w:sz w:val="28"/>
-          <w:szCs w:val="28"/>
-        </w:rPr>
-        <w:t>Αξιολόγηση και αναφορά κακών παραπόνων:</w:t>
-      </w:r>
-    </w:p>
-    <w:p>
-      <w:pPr>
-        <w:spacing w:after="0" w:line="240" w:lineRule="auto"/>
-        <w:rPr>
-          <w:rFonts w:ascii="Times New Roman" w:eastAsia="Times New Roman" w:hAnsi="Times New Roman" w:cs="Times New Roman"/>
-          <w:sz w:val="24"/>
-          <w:szCs w:val="24"/>
-          <w:lang/>
         </w:rPr>
       </w:pPr>
       <w:r>
@@ -1076,7 +1107,6 @@
           <w:noProof/>
           <w:sz w:val="24"/>
           <w:szCs w:val="24"/>
-          <w:lang/>
         </w:rPr>
         <w:drawing>
           <wp:inline distT="0" distB="0" distL="0" distR="0" wp14:anchorId="00184DE5" wp14:editId="32A199D6">
@@ -1096,7 +1126,7 @@
                     </pic:cNvPicPr>
                   </pic:nvPicPr>
                   <pic:blipFill>
-                    <a:blip r:embed="rId7">
+                    <a:blip r:embed="rId9">
                       <a:extLst>
                         <a:ext uri="{28A0092B-C50C-407E-A947-70E740481C1C}">
                           <a14:useLocalDpi xmlns:a14="http://schemas.microsoft.com/office/drawing/2010/main" val="0"/>
@@ -1216,7 +1246,7 @@
                     </pic:cNvPicPr>
                   </pic:nvPicPr>
                   <pic:blipFill>
-                    <a:blip r:embed="rId8">
+                    <a:blip r:embed="rId10">
                       <a:extLst>
                         <a:ext uri="{28A0092B-C50C-407E-A947-70E740481C1C}">
                           <a14:useLocalDpi xmlns:a14="http://schemas.microsoft.com/office/drawing/2010/main" val="0"/>
@@ -1316,7 +1346,7 @@
                     </pic:cNvPicPr>
                   </pic:nvPicPr>
                   <pic:blipFill>
-                    <a:blip r:embed="rId9">
+                    <a:blip r:embed="rId11">
                       <a:extLst>
                         <a:ext uri="{28A0092B-C50C-407E-A947-70E740481C1C}">
                           <a14:useLocalDpi xmlns:a14="http://schemas.microsoft.com/office/drawing/2010/main" val="0"/>
@@ -1359,12 +1389,62 @@
     </w:p>
     <w:sectPr>
       <w:pgSz w:w="11906" w:h="16838"/>
-      <w:pgMar w:top="1440" w:right="1440" w:bottom="1440" w:left="1440" w:header="720" w:footer="720" w:gutter="0"/>
+      <w:pgMar w:top="1440" w:right="1440" w:bottom="1440" w:left="1440" w:header="0" w:footer="0" w:gutter="0"/>
       <w:cols w:space="720"/>
       <w:docGrid w:linePitch="360"/>
     </w:sectPr>
   </w:body>
 </w:document>
+</file>
+
+<file path=word/endnotes.xml><?xml version="1.0" encoding="utf-8"?>
+<w:endnotes xmlns:wpc="http://schemas.microsoft.com/office/word/2010/wordprocessingCanvas" xmlns:cx="http://schemas.microsoft.com/office/drawing/2014/chartex" xmlns:cx1="http://schemas.microsoft.com/office/drawing/2015/9/8/chartex" xmlns:cx2="http://schemas.microsoft.com/office/drawing/2015/10/21/chartex" xmlns:cx3="http://schemas.microsoft.com/office/drawing/2016/5/9/chartex" xmlns:cx4="http://schemas.microsoft.com/office/drawing/2016/5/10/chartex" xmlns:cx5="http://schemas.microsoft.com/office/drawing/2016/5/11/chartex" xmlns:cx6="http://schemas.microsoft.com/office/drawing/2016/5/12/chartex" xmlns:cx7="http://schemas.microsoft.com/office/drawing/2016/5/13/chartex" xmlns:cx8="http://schemas.microsoft.com/office/drawing/2016/5/14/chartex" xmlns:mc="http://schemas.openxmlformats.org/markup-compatibility/2006" xmlns:aink="http://schemas.microsoft.com/office/drawing/2016/ink" xmlns:am3d="http://schemas.microsoft.com/office/drawing/2017/model3d" xmlns:o="urn:schemas-microsoft-com:office:office" xmlns:oel="http://schemas.microsoft.com/office/2019/extlst" xmlns:r="http://schemas.openxmlformats.org/officeDocument/2006/relationships" xmlns:m="http://schemas.openxmlformats.org/officeDocument/2006/math" xmlns:v="urn:schemas-microsoft-com:vml" xmlns:wp14="http://schemas.microsoft.com/office/word/2010/wordprocessingDrawing" xmlns:wp="http://schemas.openxmlformats.org/drawingml/2006/wordprocessingDrawing" xmlns:w10="urn:schemas-microsoft-com:office:word" xmlns:w="http://schemas.openxmlformats.org/wordprocessingml/2006/main" xmlns:w14="http://schemas.microsoft.com/office/word/2010/wordml" xmlns:w15="http://schemas.microsoft.com/office/word/2012/wordml" xmlns:w16cex="http://schemas.microsoft.com/office/word/2018/wordml/cex" xmlns:w16cid="http://schemas.microsoft.com/office/word/2016/wordml/cid" xmlns:w16="http://schemas.microsoft.com/office/word/2018/wordml" xmlns:w16du="http://schemas.microsoft.com/office/word/2023/wordml/word16du" xmlns:w16sdtdh="http://schemas.microsoft.com/office/word/2020/wordml/sdtdatahash" xmlns:w16se="http://schemas.microsoft.com/office/word/2015/wordml/symex" xmlns:wpg="http://schemas.microsoft.com/office/word/2010/wordprocessingGroup" xmlns:wpi="http://schemas.microsoft.com/office/word/2010/wordprocessingInk" xmlns:wne="http://schemas.microsoft.com/office/word/2006/wordml" xmlns:wps="http://schemas.microsoft.com/office/word/2010/wordprocessingShape" mc:Ignorable="w14 w15 w16se w16cid w16 w16cex w16sdtdh w16du wp14">
+  <w:endnote w:type="separator" w:id="-1">
+    <w:p>
+      <w:pPr>
+        <w:spacing w:after="0" w:line="240" w:lineRule="auto"/>
+      </w:pPr>
+      <w:r>
+        <w:separator/>
+      </w:r>
+    </w:p>
+  </w:endnote>
+  <w:endnote w:type="continuationSeparator" w:id="0">
+    <w:p>
+      <w:pPr>
+        <w:spacing w:after="0" w:line="240" w:lineRule="auto"/>
+      </w:pPr>
+      <w:r>
+        <w:continuationSeparator/>
+      </w:r>
+    </w:p>
+  </w:endnote>
+</w:endnotes>
+</file>
+
+<file path=word/footnotes.xml><?xml version="1.0" encoding="utf-8"?>
+<w:footnotes xmlns:wpc="http://schemas.microsoft.com/office/word/2010/wordprocessingCanvas" xmlns:cx="http://schemas.microsoft.com/office/drawing/2014/chartex" xmlns:cx1="http://schemas.microsoft.com/office/drawing/2015/9/8/chartex" xmlns:cx2="http://schemas.microsoft.com/office/drawing/2015/10/21/chartex" xmlns:cx3="http://schemas.microsoft.com/office/drawing/2016/5/9/chartex" xmlns:cx4="http://schemas.microsoft.com/office/drawing/2016/5/10/chartex" xmlns:cx5="http://schemas.microsoft.com/office/drawing/2016/5/11/chartex" xmlns:cx6="http://schemas.microsoft.com/office/drawing/2016/5/12/chartex" xmlns:cx7="http://schemas.microsoft.com/office/drawing/2016/5/13/chartex" xmlns:cx8="http://schemas.microsoft.com/office/drawing/2016/5/14/chartex" xmlns:mc="http://schemas.openxmlformats.org/markup-compatibility/2006" xmlns:aink="http://schemas.microsoft.com/office/drawing/2016/ink" xmlns:am3d="http://schemas.microsoft.com/office/drawing/2017/model3d" xmlns:o="urn:schemas-microsoft-com:office:office" xmlns:oel="http://schemas.microsoft.com/office/2019/extlst" xmlns:r="http://schemas.openxmlformats.org/officeDocument/2006/relationships" xmlns:m="http://schemas.openxmlformats.org/officeDocument/2006/math" xmlns:v="urn:schemas-microsoft-com:vml" xmlns:wp14="http://schemas.microsoft.com/office/word/2010/wordprocessingDrawing" xmlns:wp="http://schemas.openxmlformats.org/drawingml/2006/wordprocessingDrawing" xmlns:w10="urn:schemas-microsoft-com:office:word" xmlns:w="http://schemas.openxmlformats.org/wordprocessingml/2006/main" xmlns:w14="http://schemas.microsoft.com/office/word/2010/wordml" xmlns:w15="http://schemas.microsoft.com/office/word/2012/wordml" xmlns:w16cex="http://schemas.microsoft.com/office/word/2018/wordml/cex" xmlns:w16cid="http://schemas.microsoft.com/office/word/2016/wordml/cid" xmlns:w16="http://schemas.microsoft.com/office/word/2018/wordml" xmlns:w16du="http://schemas.microsoft.com/office/word/2023/wordml/word16du" xmlns:w16sdtdh="http://schemas.microsoft.com/office/word/2020/wordml/sdtdatahash" xmlns:w16se="http://schemas.microsoft.com/office/word/2015/wordml/symex" xmlns:wpg="http://schemas.microsoft.com/office/word/2010/wordprocessingGroup" xmlns:wpi="http://schemas.microsoft.com/office/word/2010/wordprocessingInk" xmlns:wne="http://schemas.microsoft.com/office/word/2006/wordml" xmlns:wps="http://schemas.microsoft.com/office/word/2010/wordprocessingShape" mc:Ignorable="w14 w15 w16se w16cid w16 w16cex w16sdtdh w16du wp14">
+  <w:footnote w:type="separator" w:id="-1">
+    <w:p>
+      <w:pPr>
+        <w:spacing w:after="0" w:line="240" w:lineRule="auto"/>
+      </w:pPr>
+      <w:r>
+        <w:separator/>
+      </w:r>
+    </w:p>
+  </w:footnote>
+  <w:footnote w:type="continuationSeparator" w:id="0">
+    <w:p>
+      <w:pPr>
+        <w:spacing w:after="0" w:line="240" w:lineRule="auto"/>
+      </w:pPr>
+      <w:r>
+        <w:continuationSeparator/>
+      </w:r>
+    </w:p>
+  </w:footnote>
+</w:footnotes>
 </file>
 
 <file path=word/numbering.xml><?xml version="1.0" encoding="utf-8"?>
@@ -2861,6 +2941,64 @@
       <w:szCs w:val="24"/>
     </w:rPr>
   </w:style>
+  <w:style w:type="paragraph" w:styleId="Header">
+    <w:name w:val="header"/>
+    <w:basedOn w:val="Normal"/>
+    <w:link w:val="HeaderChar"/>
+    <w:uiPriority w:val="99"/>
+    <w:unhideWhenUsed/>
+    <w:rsid w:val="00856882"/>
+    <w:pPr>
+      <w:tabs>
+        <w:tab w:val="center" w:pos="4153"/>
+        <w:tab w:val="right" w:pos="8306"/>
+      </w:tabs>
+      <w:spacing w:after="0" w:line="240" w:lineRule="auto"/>
+    </w:pPr>
+  </w:style>
+  <w:style w:type="character" w:customStyle="1" w:styleId="HeaderChar">
+    <w:name w:val="Header Char"/>
+    <w:basedOn w:val="DefaultParagraphFont"/>
+    <w:link w:val="Header"/>
+    <w:uiPriority w:val="99"/>
+    <w:rsid w:val="00856882"/>
+    <w:rPr>
+      <w:kern w:val="0"/>
+      <w:sz w:val="22"/>
+      <w:szCs w:val="22"/>
+      <w:lang w:val="el-GR"/>
+      <w14:ligatures w14:val="none"/>
+    </w:rPr>
+  </w:style>
+  <w:style w:type="paragraph" w:styleId="Footer">
+    <w:name w:val="footer"/>
+    <w:basedOn w:val="Normal"/>
+    <w:link w:val="FooterChar"/>
+    <w:uiPriority w:val="99"/>
+    <w:unhideWhenUsed/>
+    <w:rsid w:val="00856882"/>
+    <w:pPr>
+      <w:tabs>
+        <w:tab w:val="center" w:pos="4153"/>
+        <w:tab w:val="right" w:pos="8306"/>
+      </w:tabs>
+      <w:spacing w:after="0" w:line="240" w:lineRule="auto"/>
+    </w:pPr>
+  </w:style>
+  <w:style w:type="character" w:customStyle="1" w:styleId="FooterChar">
+    <w:name w:val="Footer Char"/>
+    <w:basedOn w:val="DefaultParagraphFont"/>
+    <w:link w:val="Footer"/>
+    <w:uiPriority w:val="99"/>
+    <w:rsid w:val="00856882"/>
+    <w:rPr>
+      <w:kern w:val="0"/>
+      <w:sz w:val="22"/>
+      <w:szCs w:val="22"/>
+      <w:lang w:val="el-GR"/>
+      <w14:ligatures w14:val="none"/>
+    </w:rPr>
+  </w:style>
 </w:styles>
 </file>
 

--- a/Submit 2/Robustness-diagrams-v0.1.docx
+++ b/Submit 2/Robustness-diagrams-v0.1.docx
@@ -361,7 +361,7 @@
               </wp:anchor>
             </w:drawing>
           </mc:Choice>
-          <mc:Fallback xmlns:w16du="http://schemas.microsoft.com/office/word/2023/wordml/word16du">
+          <mc:Fallback>
             <w:pict>
               <v:shapetype w14:anchorId="4857BCFF" id="_x0000_t202" coordsize="21600,21600" o:spt="202" path="m,l,21600r21600,l21600,xe">
                 <v:stroke joinstyle="miter"/>
@@ -825,6 +825,163 @@
     </w:p>
     <w:p>
       <w:pPr>
+        <w:ind w:left="720" w:firstLine="720"/>
+        <w:rPr>
+          <w:bCs/>
+          <w:sz w:val="24"/>
+          <w:szCs w:val="24"/>
+          <w:lang w:val="en-US"/>
+        </w:rPr>
+      </w:pPr>
+    </w:p>
+    <w:p>
+      <w:pPr>
+        <w:ind w:left="720" w:firstLine="720"/>
+        <w:rPr>
+          <w:bCs/>
+          <w:sz w:val="24"/>
+          <w:szCs w:val="24"/>
+          <w:lang w:val="en-GB"/>
+        </w:rPr>
+      </w:pPr>
+      <w:proofErr w:type="spellStart"/>
+      <w:r>
+        <w:rPr>
+          <w:bCs/>
+          <w:sz w:val="24"/>
+          <w:szCs w:val="24"/>
+          <w:lang w:val="en-US"/>
+        </w:rPr>
+        <w:t>Github</w:t>
+      </w:r>
+      <w:proofErr w:type="spellEnd"/>
+      <w:r>
+        <w:rPr>
+          <w:bCs/>
+          <w:sz w:val="24"/>
+          <w:szCs w:val="24"/>
+          <w:lang w:val="en-GB"/>
+        </w:rPr>
+        <w:t xml:space="preserve">: </w:t>
+      </w:r>
+      <w:hyperlink r:id="rId8" w:history="1">
+        <w:r>
+          <w:rPr>
+            <w:rStyle w:val="Hyperlink"/>
+            <w:bCs/>
+            <w:sz w:val="24"/>
+            <w:szCs w:val="24"/>
+            <w:lang w:val="en-US"/>
+          </w:rPr>
+          <w:t>https</w:t>
+        </w:r>
+        <w:r>
+          <w:rPr>
+            <w:rStyle w:val="Hyperlink"/>
+            <w:bCs/>
+            <w:sz w:val="24"/>
+            <w:szCs w:val="24"/>
+            <w:lang w:val="en-GB"/>
+          </w:rPr>
+          <w:t>://</w:t>
+        </w:r>
+        <w:proofErr w:type="spellStart"/>
+        <w:r>
+          <w:rPr>
+            <w:rStyle w:val="Hyperlink"/>
+            <w:bCs/>
+            <w:sz w:val="24"/>
+            <w:szCs w:val="24"/>
+            <w:lang w:val="en-US"/>
+          </w:rPr>
+          <w:t>github</w:t>
+        </w:r>
+        <w:proofErr w:type="spellEnd"/>
+        <w:r>
+          <w:rPr>
+            <w:rStyle w:val="Hyperlink"/>
+            <w:bCs/>
+            <w:sz w:val="24"/>
+            <w:szCs w:val="24"/>
+            <w:lang w:val="en-GB"/>
+          </w:rPr>
+          <w:t>.</w:t>
+        </w:r>
+        <w:r>
+          <w:rPr>
+            <w:rStyle w:val="Hyperlink"/>
+            <w:bCs/>
+            <w:sz w:val="24"/>
+            <w:szCs w:val="24"/>
+            <w:lang w:val="en-US"/>
+          </w:rPr>
+          <w:t>com</w:t>
+        </w:r>
+        <w:r>
+          <w:rPr>
+            <w:rStyle w:val="Hyperlink"/>
+            <w:bCs/>
+            <w:sz w:val="24"/>
+            <w:szCs w:val="24"/>
+            <w:lang w:val="en-GB"/>
+          </w:rPr>
+          <w:t>/</w:t>
+        </w:r>
+        <w:proofErr w:type="spellStart"/>
+        <w:r>
+          <w:rPr>
+            <w:rStyle w:val="Hyperlink"/>
+            <w:bCs/>
+            <w:sz w:val="24"/>
+            <w:szCs w:val="24"/>
+            <w:lang w:val="en-US"/>
+          </w:rPr>
+          <w:t>andreasftk</w:t>
+        </w:r>
+        <w:proofErr w:type="spellEnd"/>
+        <w:r>
+          <w:rPr>
+            <w:rStyle w:val="Hyperlink"/>
+            <w:bCs/>
+            <w:sz w:val="24"/>
+            <w:szCs w:val="24"/>
+            <w:lang w:val="en-GB"/>
+          </w:rPr>
+          <w:t>/</w:t>
+        </w:r>
+        <w:proofErr w:type="spellStart"/>
+        <w:r>
+          <w:rPr>
+            <w:rStyle w:val="Hyperlink"/>
+            <w:bCs/>
+            <w:sz w:val="24"/>
+            <w:szCs w:val="24"/>
+            <w:lang w:val="en-US"/>
+          </w:rPr>
+          <w:t>CityConnect</w:t>
+        </w:r>
+        <w:proofErr w:type="spellEnd"/>
+      </w:hyperlink>
+    </w:p>
+    <w:p>
+      <w:pPr>
+        <w:rPr>
+          <w:b/>
+          <w:sz w:val="40"/>
+          <w:szCs w:val="40"/>
+          <w:lang w:val="en-GB"/>
+        </w:rPr>
+      </w:pPr>
+      <w:r>
+        <w:rPr>
+          <w:b/>
+          <w:lang w:val="en-GB"/>
+        </w:rPr>
+        <w:br w:type="page"/>
+      </w:r>
+    </w:p>
+    <w:p>
+      <w:pPr>
         <w:rPr>
           <w:rFonts w:ascii="Aptos" w:hAnsi="Aptos"/>
           <w:b/>
@@ -833,20 +990,19 @@
           <w:szCs w:val="32"/>
         </w:rPr>
       </w:pPr>
-    </w:p>
-    <w:p>
-      <w:pPr>
+      <w:r>
         <w:rPr>
           <w:rFonts w:ascii="Aptos" w:hAnsi="Aptos"/>
           <w:b/>
           <w:bCs/>
           <w:sz w:val="32"/>
           <w:szCs w:val="32"/>
-        </w:rPr>
-      </w:pPr>
-    </w:p>
-    <w:p>
-      <w:pPr>
+          <w:lang w:val="en-US"/>
+        </w:rPr>
+        <w:lastRenderedPageBreak/>
+        <w:t>Robustness</w:t>
+      </w:r>
+      <w:r>
         <w:rPr>
           <w:rFonts w:ascii="Aptos" w:hAnsi="Aptos"/>
           <w:b/>
@@ -854,18 +1010,8 @@
           <w:sz w:val="32"/>
           <w:szCs w:val="32"/>
         </w:rPr>
-      </w:pPr>
-    </w:p>
-    <w:p>
-      <w:pPr>
-        <w:rPr>
-          <w:rFonts w:ascii="Aptos" w:hAnsi="Aptos"/>
-          <w:b/>
-          <w:bCs/>
-          <w:sz w:val="28"/>
-          <w:szCs w:val="28"/>
-        </w:rPr>
-      </w:pPr>
+        <w:t xml:space="preserve"> </w:t>
+      </w:r>
       <w:r>
         <w:rPr>
           <w:rFonts w:ascii="Aptos" w:hAnsi="Aptos"/>
@@ -875,59 +1021,7 @@
           <w:szCs w:val="32"/>
           <w:lang w:val="en-US"/>
         </w:rPr>
-        <w:lastRenderedPageBreak/>
-        <w:t>Robustness</w:t>
-      </w:r>
-      <w:r>
-        <w:rPr>
-          <w:rFonts w:ascii="Aptos" w:hAnsi="Aptos"/>
-          <w:b/>
-          <w:bCs/>
-          <w:sz w:val="32"/>
-          <w:szCs w:val="32"/>
-        </w:rPr>
-        <w:t xml:space="preserve"> </w:t>
-      </w:r>
-      <w:r>
-        <w:rPr>
-          <w:rFonts w:ascii="Aptos" w:hAnsi="Aptos"/>
-          <w:b/>
-          <w:bCs/>
-          <w:sz w:val="32"/>
-          <w:szCs w:val="32"/>
-          <w:lang w:val="en-US"/>
-        </w:rPr>
         <w:t>Diagrams</w:t>
-      </w:r>
-      <w:r>
-        <w:rPr>
-          <w:rFonts w:ascii="Aptos" w:hAnsi="Aptos"/>
-          <w:b/>
-          <w:bCs/>
-          <w:sz w:val="32"/>
-          <w:szCs w:val="32"/>
-        </w:rPr>
-        <w:br/>
-      </w:r>
-      <w:r>
-        <w:rPr>
-          <w:rFonts w:ascii="Aptos" w:hAnsi="Aptos"/>
-          <w:b/>
-          <w:bCs/>
-          <w:sz w:val="28"/>
-          <w:szCs w:val="28"/>
-        </w:rPr>
-        <w:t>Υποβολή παραπόνων</w:t>
-      </w:r>
-      <w:r>
-        <w:rPr>
-          <w:rFonts w:ascii="Aptos" w:hAnsi="Aptos"/>
-          <w:b/>
-          <w:bCs/>
-          <w:sz w:val="28"/>
-          <w:szCs w:val="28"/>
-        </w:rPr>
-        <w:t>:</w:t>
       </w:r>
     </w:p>
     <w:p>
@@ -939,26 +1033,78 @@
           <w:szCs w:val="24"/>
         </w:rPr>
       </w:pPr>
-    </w:p>
-    <w:p>
-      <w:pPr>
-        <w:spacing w:after="0" w:line="240" w:lineRule="auto"/>
-        <w:rPr>
-          <w:rFonts w:ascii="Times New Roman" w:eastAsia="Times New Roman" w:hAnsi="Times New Roman" w:cs="Times New Roman"/>
+      <w:r>
+        <w:rPr>
+          <w:rFonts w:ascii="Aptos" w:hAnsi="Aptos"/>
           <w:sz w:val="24"/>
           <w:szCs w:val="24"/>
         </w:rPr>
-      </w:pPr>
-    </w:p>
-    <w:p>
-      <w:pPr>
-        <w:spacing w:after="0" w:line="240" w:lineRule="auto"/>
-        <w:rPr>
-          <w:rFonts w:ascii="Times New Roman" w:eastAsia="Times New Roman" w:hAnsi="Times New Roman" w:cs="Times New Roman"/>
+        <w:t xml:space="preserve">Οι εικόνες των διαγραμμάτων μπορεί να μην είναι ευκρινείς σε κάποιες περιπτώσεις λόγο του εργαλείου που χρησιμοποιήθηκε.  Έχουν ανέβει όλες στο </w:t>
+      </w:r>
+      <w:r>
+        <w:rPr>
+          <w:rFonts w:ascii="Aptos" w:hAnsi="Aptos"/>
           <w:sz w:val="24"/>
           <w:szCs w:val="24"/>
-        </w:rPr>
-      </w:pPr>
+          <w:lang w:val="en-US"/>
+        </w:rPr>
+        <w:t>GitHub</w:t>
+      </w:r>
+      <w:r>
+        <w:rPr>
+          <w:rFonts w:ascii="Aptos" w:hAnsi="Aptos"/>
+          <w:sz w:val="24"/>
+          <w:szCs w:val="24"/>
+        </w:rPr>
+        <w:t xml:space="preserve"> </w:t>
+      </w:r>
+      <w:r>
+        <w:rPr>
+          <w:rFonts w:ascii="Aptos" w:hAnsi="Aptos"/>
+          <w:sz w:val="24"/>
+          <w:szCs w:val="24"/>
+          <w:lang w:val="en-US"/>
+        </w:rPr>
+        <w:t>repository</w:t>
+      </w:r>
+      <w:r>
+        <w:rPr>
+          <w:rFonts w:ascii="Aptos" w:hAnsi="Aptos"/>
+          <w:sz w:val="24"/>
+          <w:szCs w:val="24"/>
+        </w:rPr>
+        <w:t xml:space="preserve"> της ομάδας.</w:t>
+      </w:r>
+      <w:r>
+        <w:rPr>
+          <w:rFonts w:ascii="Aptos" w:hAnsi="Aptos"/>
+          <w:b/>
+          <w:bCs/>
+          <w:sz w:val="32"/>
+          <w:szCs w:val="32"/>
+        </w:rPr>
+        <w:br/>
+      </w:r>
+      <w:r>
+        <w:rPr>
+          <w:rFonts w:ascii="Aptos" w:hAnsi="Aptos"/>
+          <w:b/>
+          <w:bCs/>
+          <w:sz w:val="28"/>
+          <w:szCs w:val="28"/>
+        </w:rPr>
+        <w:t>Υποβολή παραπόνων</w:t>
+      </w:r>
+      <w:r>
+        <w:rPr>
+          <w:rFonts w:ascii="Aptos" w:hAnsi="Aptos"/>
+          <w:b/>
+          <w:bCs/>
+          <w:sz w:val="28"/>
+          <w:szCs w:val="28"/>
+        </w:rPr>
+        <w:t>:</w:t>
+      </w:r>
     </w:p>
     <w:p>
       <w:pPr>
@@ -987,22 +1133,22 @@
           <w:szCs w:val="24"/>
         </w:rPr>
         <w:drawing>
-          <wp:anchor distT="0" distB="0" distL="114300" distR="114300" simplePos="0" relativeHeight="251662336" behindDoc="0" locked="0" layoutInCell="1" allowOverlap="1" wp14:anchorId="41E68E74" wp14:editId="149FE745">
+          <wp:anchor distT="0" distB="0" distL="114300" distR="114300" simplePos="0" relativeHeight="251662336" behindDoc="0" locked="0" layoutInCell="1" allowOverlap="1" wp14:anchorId="41E68E74" wp14:editId="41171E08">
             <wp:simplePos x="0" y="0"/>
             <wp:positionH relativeFrom="margin">
-              <wp:align>left</wp:align>
+              <wp:align>center</wp:align>
             </wp:positionH>
             <wp:positionV relativeFrom="paragraph">
-              <wp:posOffset>-807306</wp:posOffset>
+              <wp:posOffset>-127635</wp:posOffset>
             </wp:positionV>
-            <wp:extent cx="5239385" cy="8363585"/>
-            <wp:effectExtent l="0" t="0" r="0" b="0"/>
+            <wp:extent cx="4779645" cy="7630160"/>
+            <wp:effectExtent l="0" t="0" r="1905" b="8890"/>
             <wp:wrapThrough wrapText="bothSides">
               <wp:wrapPolygon edited="0">
                 <wp:start x="0" y="0"/>
-                <wp:lineTo x="0" y="21549"/>
-                <wp:lineTo x="21519" y="21549"/>
-                <wp:lineTo x="21519" y="0"/>
+                <wp:lineTo x="0" y="21571"/>
+                <wp:lineTo x="21523" y="21571"/>
+                <wp:lineTo x="21523" y="0"/>
                 <wp:lineTo x="0" y="0"/>
               </wp:wrapPolygon>
             </wp:wrapThrough>
@@ -1020,7 +1166,7 @@
                     </pic:cNvPicPr>
                   </pic:nvPicPr>
                   <pic:blipFill>
-                    <a:blip r:embed="rId8">
+                    <a:blip r:embed="rId9">
                       <a:extLst>
                         <a:ext uri="{28A0092B-C50C-407E-A947-70E740481C1C}">
                           <a14:useLocalDpi xmlns:a14="http://schemas.microsoft.com/office/drawing/2010/main" val="0"/>
@@ -1035,7 +1181,7 @@
                   <pic:spPr bwMode="auto">
                     <a:xfrm>
                       <a:off x="0" y="0"/>
-                      <a:ext cx="5239385" cy="8363585"/>
+                      <a:ext cx="4779645" cy="7630160"/>
                     </a:xfrm>
                     <a:prstGeom prst="rect">
                       <a:avLst/>
@@ -1114,7 +1260,7 @@
                     </pic:cNvPicPr>
                   </pic:nvPicPr>
                   <pic:blipFill>
-                    <a:blip r:embed="rId9">
+                    <a:blip r:embed="rId10">
                       <a:extLst>
                         <a:ext uri="{28A0092B-C50C-407E-A947-70E740481C1C}">
                           <a14:useLocalDpi xmlns:a14="http://schemas.microsoft.com/office/drawing/2010/main" val="0"/>
@@ -1234,7 +1380,7 @@
                     </pic:cNvPicPr>
                   </pic:nvPicPr>
                   <pic:blipFill>
-                    <a:blip r:embed="rId10">
+                    <a:blip r:embed="rId11">
                       <a:extLst>
                         <a:ext uri="{28A0092B-C50C-407E-A947-70E740481C1C}">
                           <a14:useLocalDpi xmlns:a14="http://schemas.microsoft.com/office/drawing/2010/main" val="0"/>
@@ -1414,7 +1560,7 @@
                     </pic:cNvPicPr>
                   </pic:nvPicPr>
                   <pic:blipFill>
-                    <a:blip r:embed="rId11" cstate="print">
+                    <a:blip r:embed="rId12" cstate="print">
                       <a:extLst>
                         <a:ext uri="{28A0092B-C50C-407E-A947-70E740481C1C}">
                           <a14:useLocalDpi xmlns:a14="http://schemas.microsoft.com/office/drawing/2010/main" val="0"/>
@@ -1460,18 +1606,7 @@
           <w:sz w:val="28"/>
           <w:szCs w:val="28"/>
         </w:rPr>
-        <w:t>Αγορά χρόνου χώρου στάθμευσης</w:t>
-      </w:r>
-      <w:r>
-        <w:rPr>
-          <w:rFonts w:ascii="Aptos" w:eastAsia="Times New Roman" w:hAnsi="Aptos" w:cs="Times New Roman"/>
-          <w:b/>
-          <w:bCs/>
-          <w:color w:val="000000"/>
-          <w:sz w:val="28"/>
-          <w:szCs w:val="28"/>
-        </w:rPr>
-        <w:t xml:space="preserve">: </w:t>
+        <w:t xml:space="preserve">Αγορά χρόνου χώρου στάθμευσης: </w:t>
       </w:r>
     </w:p>
     <w:p>
@@ -1553,7 +1688,7 @@
                     </pic:cNvPicPr>
                   </pic:nvPicPr>
                   <pic:blipFill>
-                    <a:blip r:embed="rId12" cstate="print">
+                    <a:blip r:embed="rId13" cstate="print">
                       <a:extLst>
                         <a:ext uri="{28A0092B-C50C-407E-A947-70E740481C1C}">
                           <a14:useLocalDpi xmlns:a14="http://schemas.microsoft.com/office/drawing/2010/main" val="0"/>
@@ -1599,9 +1734,11 @@
           <w:sz w:val="28"/>
           <w:szCs w:val="28"/>
         </w:rPr>
-        <w:t>Αγορά εισιτηρίου λεωφορείων</w:t>
-      </w:r>
-      <w:r>
+        <w:t>Αγορά εισιτηρίου λεωφορείων:</w:t>
+      </w:r>
+    </w:p>
+    <w:p>
+      <w:pPr>
         <w:rPr>
           <w:rFonts w:ascii="Aptos" w:eastAsia="Times New Roman" w:hAnsi="Aptos" w:cs="Times New Roman"/>
           <w:b/>
@@ -1610,8 +1747,7 @@
           <w:sz w:val="28"/>
           <w:szCs w:val="28"/>
         </w:rPr>
-        <w:t>:</w:t>
-      </w:r>
+      </w:pPr>
     </w:p>
     <w:p>
       <w:pPr>
@@ -1694,19 +1830,6 @@
           <w:color w:val="000000"/>
           <w:sz w:val="28"/>
           <w:szCs w:val="28"/>
-        </w:rPr>
-      </w:pPr>
-    </w:p>
-    <w:p>
-      <w:pPr>
-        <w:rPr>
-          <w:rFonts w:ascii="Aptos" w:eastAsia="Times New Roman" w:hAnsi="Aptos" w:cs="Times New Roman"/>
-          <w:b/>
-          <w:bCs/>
-          <w:color w:val="000000"/>
-          <w:sz w:val="28"/>
-          <w:szCs w:val="28"/>
-          <w:lang w:val="en-US"/>
         </w:rPr>
       </w:pPr>
       <w:r>
@@ -1729,7 +1852,6 @@
           <w:color w:val="000000"/>
           <w:sz w:val="28"/>
           <w:szCs w:val="28"/>
-          <w:lang w:val="en-US"/>
         </w:rPr>
         <w:t>:</w:t>
       </w:r>
@@ -1743,7 +1865,6 @@
           <w:color w:val="000000"/>
           <w:sz w:val="28"/>
           <w:szCs w:val="28"/>
-          <w:lang w:val="en-US"/>
         </w:rPr>
       </w:pPr>
       <w:r>
@@ -1791,7 +1912,7 @@
                     </pic:cNvPicPr>
                   </pic:nvPicPr>
                   <pic:blipFill>
-                    <a:blip r:embed="rId13">
+                    <a:blip r:embed="rId14">
                       <a:extLst>
                         <a:ext uri="{28A0092B-C50C-407E-A947-70E740481C1C}">
                           <a14:useLocalDpi xmlns:a14="http://schemas.microsoft.com/office/drawing/2010/main" val="0"/>
@@ -1903,7 +2024,7 @@
                     </pic:cNvPicPr>
                   </pic:nvPicPr>
                   <pic:blipFill>
-                    <a:blip r:embed="rId14">
+                    <a:blip r:embed="rId15">
                       <a:extLst>
                         <a:ext uri="{28A0092B-C50C-407E-A947-70E740481C1C}">
                           <a14:useLocalDpi xmlns:a14="http://schemas.microsoft.com/office/drawing/2010/main" val="0"/>
@@ -2002,7 +2123,7 @@
                     </pic:cNvPicPr>
                   </pic:nvPicPr>
                   <pic:blipFill>
-                    <a:blip r:embed="rId15">
+                    <a:blip r:embed="rId16">
                       <a:extLst>
                         <a:ext uri="{28A0092B-C50C-407E-A947-70E740481C1C}">
                           <a14:useLocalDpi xmlns:a14="http://schemas.microsoft.com/office/drawing/2010/main" val="0"/>
@@ -2261,7 +2382,7 @@
                     </pic:cNvPicPr>
                   </pic:nvPicPr>
                   <pic:blipFill>
-                    <a:blip r:embed="rId16">
+                    <a:blip r:embed="rId17">
                       <a:extLst>
                         <a:ext uri="{28A0092B-C50C-407E-A947-70E740481C1C}">
                           <a14:useLocalDpi xmlns:a14="http://schemas.microsoft.com/office/drawing/2010/main" val="0"/>
@@ -4036,6 +4157,29 @@
       <w14:ligatures w14:val="none"/>
     </w:rPr>
   </w:style>
+  <w:style w:type="character" w:styleId="Hyperlink">
+    <w:name w:val="Hyperlink"/>
+    <w:basedOn w:val="DefaultParagraphFont"/>
+    <w:uiPriority w:val="99"/>
+    <w:unhideWhenUsed/>
+    <w:rsid w:val="00682E3E"/>
+    <w:rPr>
+      <w:color w:val="467886" w:themeColor="hyperlink"/>
+      <w:u w:val="single"/>
+    </w:rPr>
+  </w:style>
+  <w:style w:type="character" w:styleId="UnresolvedMention">
+    <w:name w:val="Unresolved Mention"/>
+    <w:basedOn w:val="DefaultParagraphFont"/>
+    <w:uiPriority w:val="99"/>
+    <w:semiHidden/>
+    <w:unhideWhenUsed/>
+    <w:rsid w:val="00682E3E"/>
+    <w:rPr>
+      <w:color w:val="605E5C"/>
+      <w:shd w:val="clear" w:color="auto" w:fill="E1DFDD"/>
+    </w:rPr>
+  </w:style>
 </w:styles>
 </file>
 
